--- a/Задание 20/task20.docx
+++ b/Задание 20/task20.docx
@@ -181,117 +181,116 @@
           <w:rFonts w:ascii="Times New Roman" w:hAnsi="Times New Roman" w:cs="Times New Roman"/>
           <w:sz w:val="40"/>
           <w:szCs w:val="28"/>
+        </w:rPr>
+      </w:pPr>
+      <w:r>
+        <w:rPr>
+          <w:rFonts w:ascii="Times New Roman" w:hAnsi="Times New Roman" w:cs="Times New Roman"/>
+          <w:sz w:val="56"/>
+          <w:szCs w:val="28"/>
+        </w:rPr>
+        <w:t>Лабораторная работа</w:t>
+      </w:r>
+      <w:r>
+        <w:rPr>
+          <w:rFonts w:ascii="Times New Roman" w:hAnsi="Times New Roman" w:cs="Times New Roman"/>
+          <w:sz w:val="56"/>
+          <w:szCs w:val="28"/>
+        </w:rPr>
+        <w:t xml:space="preserve"> № </w:t>
+      </w:r>
+      <w:r>
+        <w:rPr>
+          <w:rFonts w:ascii="Times New Roman" w:hAnsi="Times New Roman" w:cs="Times New Roman"/>
+          <w:sz w:val="56"/>
+          <w:szCs w:val="28"/>
+        </w:rPr>
+        <w:t>2</w:t>
+      </w:r>
+      <w:r>
+        <w:rPr>
+          <w:rFonts w:ascii="Times New Roman" w:hAnsi="Times New Roman" w:cs="Times New Roman"/>
+          <w:sz w:val="56"/>
+          <w:szCs w:val="28"/>
+        </w:rPr>
+        <w:t>0</w:t>
+      </w:r>
+    </w:p>
+    <w:p>
+      <w:pPr>
+        <w:jc w:val="center"/>
+        <w:rPr>
+          <w:rFonts w:ascii="Times New Roman" w:hAnsi="Times New Roman" w:cs="Times New Roman"/>
+          <w:sz w:val="44"/>
+          <w:szCs w:val="28"/>
+        </w:rPr>
+      </w:pPr>
+    </w:p>
+    <w:p>
+      <w:pPr>
+        <w:jc w:val="center"/>
+        <w:rPr>
+          <w:rFonts w:ascii="Times New Roman" w:hAnsi="Times New Roman" w:cs="Times New Roman"/>
+          <w:sz w:val="28"/>
+          <w:szCs w:val="28"/>
+        </w:rPr>
+      </w:pPr>
+      <w:r>
+        <w:rPr>
+          <w:rFonts w:ascii="Times New Roman" w:hAnsi="Times New Roman" w:cs="Times New Roman"/>
+          <w:sz w:val="28"/>
+          <w:szCs w:val="28"/>
+        </w:rPr>
+        <w:t>по дисциплине: «Программирование и основы алгоритмизации»</w:t>
+      </w:r>
+    </w:p>
+    <w:p>
+      <w:pPr>
+        <w:jc w:val="center"/>
+        <w:rPr>
+          <w:rFonts w:ascii="Times New Roman" w:hAnsi="Times New Roman" w:cs="Times New Roman"/>
+          <w:sz w:val="28"/>
+          <w:szCs w:val="28"/>
+        </w:rPr>
+      </w:pPr>
+      <w:r>
+        <w:rPr>
+          <w:rFonts w:ascii="Times New Roman" w:hAnsi="Times New Roman" w:cs="Times New Roman"/>
+          <w:sz w:val="28"/>
+          <w:szCs w:val="28"/>
+        </w:rPr>
+        <w:t xml:space="preserve">на тему: </w:t>
+      </w:r>
+      <w:r>
+        <w:rPr>
+          <w:rFonts w:ascii="Times New Roman" w:hAnsi="Times New Roman" w:cs="Times New Roman"/>
+          <w:sz w:val="28"/>
+          <w:szCs w:val="28"/>
+          <w:shd w:val="clear" w:color="auto" w:fill="FFFFFF"/>
+        </w:rPr>
+        <w:t xml:space="preserve">«Автоматизация </w:t>
+      </w:r>
+      <w:r>
+        <w:rPr>
+          <w:rFonts w:ascii="Times New Roman" w:hAnsi="Times New Roman" w:cs="Times New Roman"/>
+          <w:sz w:val="28"/>
+          <w:szCs w:val="28"/>
+          <w:shd w:val="clear" w:color="auto" w:fill="FFFFFF"/>
           <w:lang w:val="en-US"/>
         </w:rPr>
-      </w:pPr>
-      <w:r>
-        <w:rPr>
-          <w:rFonts w:ascii="Times New Roman" w:hAnsi="Times New Roman" w:cs="Times New Roman"/>
-          <w:sz w:val="56"/>
-          <w:szCs w:val="28"/>
-        </w:rPr>
-        <w:t>Лабораторная работа</w:t>
-      </w:r>
-      <w:r>
-        <w:rPr>
-          <w:rFonts w:ascii="Times New Roman" w:hAnsi="Times New Roman" w:cs="Times New Roman"/>
-          <w:sz w:val="56"/>
-          <w:szCs w:val="28"/>
-        </w:rPr>
-        <w:t xml:space="preserve"> № </w:t>
-      </w:r>
-      <w:r>
-        <w:rPr>
-          <w:rFonts w:ascii="Times New Roman" w:hAnsi="Times New Roman" w:cs="Times New Roman"/>
-          <w:sz w:val="56"/>
-          <w:szCs w:val="28"/>
-        </w:rPr>
-        <w:t>2</w:t>
-      </w:r>
-      <w:r>
-        <w:rPr>
-          <w:rFonts w:ascii="Times New Roman" w:hAnsi="Times New Roman" w:cs="Times New Roman"/>
-          <w:sz w:val="56"/>
-          <w:szCs w:val="28"/>
-          <w:lang w:val="en-US"/>
-        </w:rPr>
-        <w:t>0</w:t>
+        <w:t>Excel</w:t>
+      </w:r>
+      <w:r>
+        <w:rPr>
+          <w:rFonts w:ascii="Times New Roman" w:hAnsi="Times New Roman" w:cs="Times New Roman"/>
+          <w:sz w:val="28"/>
+          <w:szCs w:val="28"/>
+          <w:shd w:val="clear" w:color="auto" w:fill="FFFFFF"/>
+        </w:rPr>
+        <w:t>»</w:t>
       </w:r>
       <w:bookmarkStart w:id="0" w:name="_GoBack"/>
       <w:bookmarkEnd w:id="0"/>
-    </w:p>
-    <w:p>
-      <w:pPr>
-        <w:jc w:val="center"/>
-        <w:rPr>
-          <w:rFonts w:ascii="Times New Roman" w:hAnsi="Times New Roman" w:cs="Times New Roman"/>
-          <w:sz w:val="44"/>
-          <w:szCs w:val="28"/>
-        </w:rPr>
-      </w:pPr>
-    </w:p>
-    <w:p>
-      <w:pPr>
-        <w:jc w:val="center"/>
-        <w:rPr>
-          <w:rFonts w:ascii="Times New Roman" w:hAnsi="Times New Roman" w:cs="Times New Roman"/>
-          <w:sz w:val="28"/>
-          <w:szCs w:val="28"/>
-        </w:rPr>
-      </w:pPr>
-      <w:r>
-        <w:rPr>
-          <w:rFonts w:ascii="Times New Roman" w:hAnsi="Times New Roman" w:cs="Times New Roman"/>
-          <w:sz w:val="28"/>
-          <w:szCs w:val="28"/>
-        </w:rPr>
-        <w:t>по дисциплине: «Программирование и основы алгоритмизации»</w:t>
-      </w:r>
-    </w:p>
-    <w:p>
-      <w:pPr>
-        <w:jc w:val="center"/>
-        <w:rPr>
-          <w:rFonts w:ascii="Times New Roman" w:hAnsi="Times New Roman" w:cs="Times New Roman"/>
-          <w:sz w:val="28"/>
-          <w:szCs w:val="28"/>
-        </w:rPr>
-      </w:pPr>
-      <w:r>
-        <w:rPr>
-          <w:rFonts w:ascii="Times New Roman" w:hAnsi="Times New Roman" w:cs="Times New Roman"/>
-          <w:sz w:val="28"/>
-          <w:szCs w:val="28"/>
-        </w:rPr>
-        <w:t xml:space="preserve">на тему: </w:t>
-      </w:r>
-      <w:r>
-        <w:rPr>
-          <w:rFonts w:ascii="Times New Roman" w:hAnsi="Times New Roman" w:cs="Times New Roman"/>
-          <w:sz w:val="28"/>
-          <w:szCs w:val="28"/>
-          <w:shd w:val="clear" w:color="auto" w:fill="FFFFFF"/>
-        </w:rPr>
-        <w:t>«</w:t>
-      </w:r>
-      <w:r>
-        <w:rPr>
-          <w:rFonts w:ascii="Times New Roman" w:hAnsi="Times New Roman" w:cs="Times New Roman"/>
-          <w:sz w:val="28"/>
-          <w:szCs w:val="28"/>
-          <w:shd w:val="clear" w:color="auto" w:fill="FFFFFF"/>
-        </w:rPr>
-        <w:t>Библиотека классов</w:t>
-      </w:r>
-      <w:r>
-        <w:rPr>
-          <w:rFonts w:ascii="Times New Roman" w:hAnsi="Times New Roman" w:cs="Times New Roman"/>
-          <w:sz w:val="28"/>
-          <w:szCs w:val="28"/>
-          <w:shd w:val="clear" w:color="auto" w:fill="FFFFFF"/>
-        </w:rPr>
-        <w:t>»</w:t>
-      </w:r>
     </w:p>
     <w:p>
       <w:pPr>

--- a/Задание 20/task20.docx
+++ b/Задание 20/task20.docx
@@ -289,45 +289,61 @@
         </w:rPr>
         <w:t>»</w:t>
       </w:r>
+    </w:p>
+    <w:p>
+      <w:pPr>
+        <w:jc w:val="center"/>
+        <w:rPr>
+          <w:rFonts w:ascii="Times New Roman" w:hAnsi="Times New Roman" w:cs="Times New Roman"/>
+          <w:sz w:val="28"/>
+          <w:szCs w:val="28"/>
+        </w:rPr>
+      </w:pPr>
+    </w:p>
+    <w:p>
+      <w:pPr>
+        <w:jc w:val="center"/>
+        <w:rPr>
+          <w:rFonts w:ascii="Times New Roman" w:hAnsi="Times New Roman" w:cs="Times New Roman"/>
+          <w:sz w:val="28"/>
+          <w:szCs w:val="28"/>
+        </w:rPr>
+      </w:pPr>
+    </w:p>
+    <w:p>
+      <w:pPr>
+        <w:ind w:left="4820"/>
+        <w:rPr>
+          <w:rFonts w:ascii="Times New Roman" w:hAnsi="Times New Roman" w:cs="Times New Roman"/>
+          <w:sz w:val="28"/>
+          <w:szCs w:val="28"/>
+        </w:rPr>
+      </w:pPr>
+      <w:r>
+        <w:rPr>
+          <w:rFonts w:ascii="Times New Roman" w:hAnsi="Times New Roman" w:cs="Times New Roman"/>
+          <w:sz w:val="28"/>
+          <w:szCs w:val="28"/>
+        </w:rPr>
+        <w:t>Выполнил: ст. гр. Т</w:t>
+      </w:r>
+      <w:r>
+        <w:rPr>
+          <w:rFonts w:ascii="Times New Roman" w:hAnsi="Times New Roman" w:cs="Times New Roman"/>
+          <w:sz w:val="28"/>
+          <w:szCs w:val="28"/>
+        </w:rPr>
+        <w:t>УУ</w:t>
+      </w:r>
       <w:bookmarkStart w:id="0" w:name="_GoBack"/>
       <w:bookmarkEnd w:id="0"/>
-    </w:p>
-    <w:p>
-      <w:pPr>
-        <w:jc w:val="center"/>
-        <w:rPr>
-          <w:rFonts w:ascii="Times New Roman" w:hAnsi="Times New Roman" w:cs="Times New Roman"/>
-          <w:sz w:val="28"/>
-          <w:szCs w:val="28"/>
-        </w:rPr>
-      </w:pPr>
-    </w:p>
-    <w:p>
-      <w:pPr>
-        <w:jc w:val="center"/>
-        <w:rPr>
-          <w:rFonts w:ascii="Times New Roman" w:hAnsi="Times New Roman" w:cs="Times New Roman"/>
-          <w:sz w:val="28"/>
-          <w:szCs w:val="28"/>
-        </w:rPr>
-      </w:pPr>
-    </w:p>
-    <w:p>
-      <w:pPr>
-        <w:ind w:left="4820"/>
-        <w:rPr>
-          <w:rFonts w:ascii="Times New Roman" w:hAnsi="Times New Roman" w:cs="Times New Roman"/>
-          <w:sz w:val="28"/>
-          <w:szCs w:val="28"/>
-        </w:rPr>
-      </w:pPr>
-      <w:r>
-        <w:rPr>
-          <w:rFonts w:ascii="Times New Roman" w:hAnsi="Times New Roman" w:cs="Times New Roman"/>
-          <w:sz w:val="28"/>
-          <w:szCs w:val="28"/>
-        </w:rPr>
-        <w:t>Выполнил: ст. гр. ТЭИ-</w:t>
+      <w:r>
+        <w:rPr>
+          <w:rFonts w:ascii="Times New Roman" w:hAnsi="Times New Roman" w:cs="Times New Roman"/>
+          <w:sz w:val="28"/>
+          <w:szCs w:val="28"/>
+        </w:rPr>
+        <w:t>-</w:t>
       </w:r>
       <w:r>
         <w:rPr>
